--- a/reports/Student#3/D04/Analysis Report - D04 - Student#3 - danalorrom1.docx
+++ b/reports/Student#3/D04/Analysis Report - D04 - Student#3 - danalorrom1.docx
@@ -158,13 +158,32 @@
           <w:szCs w:val="30"/>
           <w:lang w:val="en-US"/>
         </w:rPr>
-        <w:t>C1.027</w:t>
+        <w:t>C</w:t>
+      </w:r>
+      <w:r>
+        <w:rPr>
+          <w:b/>
+          <w:sz w:val="30"/>
+          <w:szCs w:val="30"/>
+          <w:lang w:val="en-US"/>
+        </w:rPr>
+        <w:t>2</w:t>
+      </w:r>
+      <w:r>
+        <w:rPr>
+          <w:b/>
+          <w:sz w:val="30"/>
+          <w:szCs w:val="30"/>
+          <w:lang w:val="en-US"/>
+        </w:rPr>
+        <w:t>.027</w:t>
       </w:r>
     </w:p>
     <w:p>
       <w:pPr>
         <w:jc w:val="center"/>
         <w:rPr>
+          <w:u w:val="single"/>
           <w:lang w:val="en-US"/>
         </w:rPr>
       </w:pPr>
@@ -262,16 +281,13 @@
         <w:t xml:space="preserve">Fecha: </w:t>
       </w:r>
       <w:r>
-        <w:t>2</w:t>
+        <w:t>07</w:t>
+      </w:r>
+      <w:r>
+        <w:t>/0</w:t>
       </w:r>
       <w:r>
         <w:t>7</w:t>
-      </w:r>
-      <w:r>
-        <w:t>/0</w:t>
-      </w:r>
-      <w:r>
-        <w:t>5</w:t>
       </w:r>
       <w:r>
         <w:t>/2024</w:t>
@@ -326,6 +342,7 @@
           <w:docPartUnique/>
         </w:docPartObj>
       </w:sdtPr>
+      <w:sdtEndPr/>
       <w:sdtContent>
         <w:p>
           <w:pPr>
@@ -893,6 +910,92 @@
           </w:p>
         </w:tc>
       </w:tr>
+      <w:tr>
+        <w:tc>
+          <w:tcPr>
+            <w:tcW w:w="1380" w:type="dxa"/>
+            <w:shd w:val="clear" w:color="auto" w:fill="EFEFEF"/>
+            <w:tcMar>
+              <w:top w:w="100" w:type="dxa"/>
+              <w:left w:w="100" w:type="dxa"/>
+              <w:bottom w:w="100" w:type="dxa"/>
+              <w:right w:w="100" w:type="dxa"/>
+            </w:tcMar>
+          </w:tcPr>
+          <w:p>
+            <w:pPr>
+              <w:widowControl w:val="0"/>
+              <w:pBdr>
+                <w:top w:val="nil"/>
+                <w:left w:val="nil"/>
+                <w:bottom w:val="nil"/>
+                <w:right w:val="nil"/>
+                <w:between w:val="nil"/>
+              </w:pBdr>
+              <w:spacing w:line="240" w:lineRule="auto"/>
+            </w:pPr>
+            <w:r>
+              <w:t>V2</w:t>
+            </w:r>
+          </w:p>
+        </w:tc>
+        <w:tc>
+          <w:tcPr>
+            <w:tcW w:w="2010" w:type="dxa"/>
+            <w:shd w:val="clear" w:color="auto" w:fill="EFEFEF"/>
+            <w:tcMar>
+              <w:top w:w="100" w:type="dxa"/>
+              <w:left w:w="100" w:type="dxa"/>
+              <w:bottom w:w="100" w:type="dxa"/>
+              <w:right w:w="100" w:type="dxa"/>
+            </w:tcMar>
+          </w:tcPr>
+          <w:p>
+            <w:pPr>
+              <w:widowControl w:val="0"/>
+              <w:pBdr>
+                <w:top w:val="nil"/>
+                <w:left w:val="nil"/>
+                <w:bottom w:val="nil"/>
+                <w:right w:val="nil"/>
+                <w:between w:val="nil"/>
+              </w:pBdr>
+              <w:spacing w:line="240" w:lineRule="auto"/>
+            </w:pPr>
+            <w:r>
+              <w:t>07/07/2024</w:t>
+            </w:r>
+          </w:p>
+        </w:tc>
+        <w:tc>
+          <w:tcPr>
+            <w:tcW w:w="5070" w:type="dxa"/>
+            <w:shd w:val="clear" w:color="auto" w:fill="auto"/>
+            <w:tcMar>
+              <w:top w:w="100" w:type="dxa"/>
+              <w:left w:w="100" w:type="dxa"/>
+              <w:bottom w:w="100" w:type="dxa"/>
+              <w:right w:w="100" w:type="dxa"/>
+            </w:tcMar>
+          </w:tcPr>
+          <w:p>
+            <w:pPr>
+              <w:widowControl w:val="0"/>
+              <w:pBdr>
+                <w:top w:val="nil"/>
+                <w:left w:val="nil"/>
+                <w:bottom w:val="nil"/>
+                <w:right w:val="nil"/>
+                <w:between w:val="nil"/>
+              </w:pBdr>
+              <w:spacing w:line="240" w:lineRule="auto"/>
+            </w:pPr>
+            <w:r>
+              <w:t>Cambios realizados</w:t>
+            </w:r>
+          </w:p>
+        </w:tc>
+      </w:tr>
     </w:tbl>
     <w:p>
       <w:pPr>
@@ -944,13 +1047,14 @@
       </w:pPr>
       <w:bookmarkStart w:id="3" w:name="_heading=h.3znysh7" w:colFirst="0" w:colLast="0"/>
       <w:bookmarkEnd w:id="3"/>
-      <w:r>
-        <w:rPr>
-          <w:lang w:val="en-US"/>
-        </w:rPr>
-        <w:lastRenderedPageBreak/>
+      <w:proofErr w:type="spellStart"/>
+      <w:r>
+        <w:rPr>
+          <w:lang w:val="en-US"/>
+        </w:rPr>
         <w:t>Contenidos</w:t>
       </w:r>
+      <w:proofErr w:type="spellEnd"/>
     </w:p>
     <w:p>
       <w:pPr>
@@ -965,6 +1069,7 @@
           <w:lang w:val="en-US"/>
         </w:rPr>
       </w:pPr>
+      <w:proofErr w:type="spellStart"/>
       <w:r>
         <w:rPr>
           <w:rFonts w:ascii="Calibri" w:eastAsia="Calibri" w:hAnsi="Calibri" w:cs="Calibri"/>
@@ -973,14 +1078,37 @@
           <w:szCs w:val="28"/>
           <w:lang w:val="en-US"/>
         </w:rPr>
-        <w:t>Requisitos Funcionales</w:t>
-      </w:r>
+        <w:t>Requisitos</w:t>
+      </w:r>
+      <w:proofErr w:type="spellEnd"/>
+      <w:r>
+        <w:rPr>
+          <w:rFonts w:ascii="Calibri" w:eastAsia="Calibri" w:hAnsi="Calibri" w:cs="Calibri"/>
+          <w:b/>
+          <w:sz w:val="28"/>
+          <w:szCs w:val="28"/>
+          <w:lang w:val="en-US"/>
+        </w:rPr>
+        <w:t xml:space="preserve"> </w:t>
+      </w:r>
+      <w:proofErr w:type="spellStart"/>
+      <w:r>
+        <w:rPr>
+          <w:rFonts w:ascii="Calibri" w:eastAsia="Calibri" w:hAnsi="Calibri" w:cs="Calibri"/>
+          <w:b/>
+          <w:sz w:val="28"/>
+          <w:szCs w:val="28"/>
+          <w:lang w:val="en-US"/>
+        </w:rPr>
+        <w:t>Funcionales</w:t>
+      </w:r>
+      <w:proofErr w:type="spellEnd"/>
     </w:p>
     <w:p>
       <w:pPr>
         <w:spacing w:before="240" w:after="240"/>
         <w:rPr>
-          <w:b/>
+          <w:rFonts w:eastAsia="Calibri"/>
           <w:lang w:val="en-US"/>
         </w:rPr>
       </w:pPr>
@@ -992,13 +1120,7 @@
         <w:rPr>
           <w:lang w:val="en-US"/>
         </w:rPr>
-        <w:t>9</w:t>
-      </w:r>
-      <w:r>
-        <w:rPr>
-          <w:lang w:val="en-US"/>
-        </w:rPr>
-        <w:t>)</w:t>
+        <w:t>9)</w:t>
       </w:r>
       <w:r>
         <w:rPr>
@@ -1032,6 +1154,86 @@
     </w:p>
     <w:p>
       <w:pPr>
+        <w:spacing w:before="240" w:after="240"/>
+        <w:rPr>
+          <w:b/>
+          <w:lang w:val="en-US"/>
+        </w:rPr>
+      </w:pPr>
+      <w:r>
+        <w:rPr>
+          <w:rFonts w:eastAsia="Calibri"/>
+          <w:lang w:val="en-US"/>
+        </w:rPr>
+        <w:t xml:space="preserve">Primero se ha </w:t>
+      </w:r>
+      <w:proofErr w:type="spellStart"/>
+      <w:r>
+        <w:rPr>
+          <w:rFonts w:eastAsia="Calibri"/>
+          <w:lang w:val="en-US"/>
+        </w:rPr>
+        <w:t>actualizado</w:t>
+      </w:r>
+      <w:proofErr w:type="spellEnd"/>
+      <w:r>
+        <w:rPr>
+          <w:rFonts w:eastAsia="Calibri"/>
+          <w:lang w:val="en-US"/>
+        </w:rPr>
+        <w:t xml:space="preserve"> </w:t>
+      </w:r>
+      <w:proofErr w:type="spellStart"/>
+      <w:r>
+        <w:rPr>
+          <w:rFonts w:eastAsia="Calibri"/>
+          <w:lang w:val="en-US"/>
+        </w:rPr>
+        <w:t>el</w:t>
+      </w:r>
+      <w:proofErr w:type="spellEnd"/>
+      <w:r>
+        <w:rPr>
+          <w:rFonts w:eastAsia="Calibri"/>
+          <w:lang w:val="en-US"/>
+        </w:rPr>
+        <w:t xml:space="preserve"> workspace a la </w:t>
+      </w:r>
+      <w:proofErr w:type="spellStart"/>
+      <w:r>
+        <w:rPr>
+          <w:rFonts w:eastAsia="Calibri"/>
+          <w:lang w:val="en-US"/>
+        </w:rPr>
+        <w:t>nueva</w:t>
+      </w:r>
+      <w:proofErr w:type="spellEnd"/>
+      <w:r>
+        <w:rPr>
+          <w:rFonts w:eastAsia="Calibri"/>
+          <w:lang w:val="en-US"/>
+        </w:rPr>
+        <w:t xml:space="preserve"> </w:t>
+      </w:r>
+      <w:proofErr w:type="spellStart"/>
+      <w:r>
+        <w:rPr>
+          <w:rFonts w:eastAsia="Calibri"/>
+          <w:lang w:val="en-US"/>
+        </w:rPr>
+        <w:t>versión</w:t>
+      </w:r>
+      <w:proofErr w:type="spellEnd"/>
+      <w:r>
+        <w:rPr>
+          <w:rFonts w:eastAsia="Calibri"/>
+          <w:lang w:val="en-US"/>
+        </w:rPr>
+        <w:t xml:space="preserve">. </w:t>
+      </w:r>
+    </w:p>
+    <w:p>
+      <w:pPr>
         <w:keepNext/>
         <w:spacing w:before="240" w:line="240" w:lineRule="auto"/>
         <w:jc w:val="both"/>
@@ -1052,7 +1254,67 @@
           <w:rFonts w:ascii="Calibri" w:eastAsia="Calibri" w:hAnsi="Calibri" w:cs="Calibri"/>
           <w:lang w:val="es-ES"/>
         </w:rPr>
-        <w:t>a seguido la metodología facilitada para la elaboración de los test necesarios para validar los requerimiento #6  y #7; incluyendo formal test y hacking.</w:t>
+        <w:t>a seguido la metodología facilitada para la elaboración de los test</w:t>
+      </w:r>
+      <w:r>
+        <w:rPr>
+          <w:rFonts w:ascii="Calibri" w:eastAsia="Calibri" w:hAnsi="Calibri" w:cs="Calibri"/>
+          <w:lang w:val="es-ES"/>
+        </w:rPr>
+        <w:t xml:space="preserve"> aprendida, grabando los test y realizando todas las pruebas necesarias para obtener todas las validaciones necesarias, junto a un </w:t>
+      </w:r>
+      <w:proofErr w:type="spellStart"/>
+      <w:r>
+        <w:rPr>
+          <w:rFonts w:ascii="Calibri" w:eastAsia="Calibri" w:hAnsi="Calibri" w:cs="Calibri"/>
+          <w:lang w:val="es-ES"/>
+        </w:rPr>
+        <w:t>testing</w:t>
+      </w:r>
+      <w:proofErr w:type="spellEnd"/>
+      <w:r>
+        <w:rPr>
+          <w:rFonts w:ascii="Calibri" w:eastAsia="Calibri" w:hAnsi="Calibri" w:cs="Calibri"/>
+          <w:lang w:val="es-ES"/>
+        </w:rPr>
+        <w:t xml:space="preserve"> de hacking,</w:t>
+      </w:r>
+      <w:r>
+        <w:rPr>
+          <w:rFonts w:ascii="Calibri" w:eastAsia="Calibri" w:hAnsi="Calibri" w:cs="Calibri"/>
+          <w:lang w:val="es-ES"/>
+        </w:rPr>
+        <w:t xml:space="preserve"> necesarios para validar </w:t>
+      </w:r>
+      <w:proofErr w:type="gramStart"/>
+      <w:r>
+        <w:rPr>
+          <w:rFonts w:ascii="Calibri" w:eastAsia="Calibri" w:hAnsi="Calibri" w:cs="Calibri"/>
+          <w:lang w:val="es-ES"/>
+        </w:rPr>
+        <w:t>los requerimiento</w:t>
+      </w:r>
+      <w:proofErr w:type="gramEnd"/>
+      <w:r>
+        <w:rPr>
+          <w:rFonts w:ascii="Calibri" w:eastAsia="Calibri" w:hAnsi="Calibri" w:cs="Calibri"/>
+          <w:lang w:val="es-ES"/>
+        </w:rPr>
+        <w:t xml:space="preserve"> #</w:t>
+      </w:r>
+      <w:r>
+        <w:rPr>
+          <w:rFonts w:ascii="Calibri" w:eastAsia="Calibri" w:hAnsi="Calibri" w:cs="Calibri"/>
+          <w:lang w:val="es-ES"/>
+        </w:rPr>
+        <w:t>6 y</w:t>
+      </w:r>
+      <w:r>
+        <w:rPr>
+          <w:rFonts w:ascii="Calibri" w:eastAsia="Calibri" w:hAnsi="Calibri" w:cs="Calibri"/>
+          <w:lang w:val="es-ES"/>
+        </w:rPr>
+        <w:t xml:space="preserve"> #7; incluyendo formal test y hacking.</w:t>
       </w:r>
     </w:p>
     <w:p>
@@ -1115,7 +1377,113 @@
           <w:rFonts w:ascii="Calibri" w:eastAsia="Calibri" w:hAnsi="Calibri" w:cs="Calibri"/>
           <w:lang w:val="es-ES"/>
         </w:rPr>
-        <w:t>a generado el documento de testing siguiendo las directrices facilitadas en clase, se incluye el documento final en este repositorio.</w:t>
+        <w:t xml:space="preserve">a generado el documento de </w:t>
+      </w:r>
+      <w:proofErr w:type="spellStart"/>
+      <w:r>
+        <w:rPr>
+          <w:rFonts w:ascii="Calibri" w:eastAsia="Calibri" w:hAnsi="Calibri" w:cs="Calibri"/>
+          <w:lang w:val="es-ES"/>
+        </w:rPr>
+        <w:t>testing</w:t>
+      </w:r>
+      <w:proofErr w:type="spellEnd"/>
+      <w:r>
+        <w:rPr>
+          <w:rFonts w:ascii="Calibri" w:eastAsia="Calibri" w:hAnsi="Calibri" w:cs="Calibri"/>
+          <w:lang w:val="es-ES"/>
+        </w:rPr>
+        <w:t xml:space="preserve"> siguiendo las directrices facilitadas en clase</w:t>
+      </w:r>
+      <w:r>
+        <w:rPr>
+          <w:rFonts w:ascii="Calibri" w:eastAsia="Calibri" w:hAnsi="Calibri" w:cs="Calibri"/>
+          <w:lang w:val="es-ES"/>
+        </w:rPr>
+        <w:t xml:space="preserve"> y en enseñanza virtual para realizar y analizar el </w:t>
+      </w:r>
+      <w:proofErr w:type="spellStart"/>
+      <w:r>
+        <w:rPr>
+          <w:rFonts w:ascii="Calibri" w:eastAsia="Calibri" w:hAnsi="Calibri" w:cs="Calibri"/>
+          <w:lang w:val="es-ES"/>
+        </w:rPr>
+        <w:t>excel</w:t>
+      </w:r>
+      <w:proofErr w:type="spellEnd"/>
+      <w:r>
+        <w:rPr>
+          <w:rFonts w:ascii="Calibri" w:eastAsia="Calibri" w:hAnsi="Calibri" w:cs="Calibri"/>
+          <w:lang w:val="es-ES"/>
+        </w:rPr>
+        <w:t xml:space="preserve"> de datos obtenidos por las pruebas</w:t>
+      </w:r>
+      <w:r>
+        <w:rPr>
+          <w:rFonts w:ascii="Calibri" w:eastAsia="Calibri" w:hAnsi="Calibri" w:cs="Calibri"/>
+          <w:lang w:val="es-ES"/>
+        </w:rPr>
+        <w:t>,</w:t>
+      </w:r>
+      <w:r>
+        <w:rPr>
+          <w:rFonts w:ascii="Calibri" w:eastAsia="Calibri" w:hAnsi="Calibri" w:cs="Calibri"/>
+          <w:lang w:val="es-ES"/>
+        </w:rPr>
+        <w:t xml:space="preserve"> haciendo uso de 2 </w:t>
+      </w:r>
+      <w:proofErr w:type="spellStart"/>
+      <w:r>
+        <w:rPr>
+          <w:rFonts w:ascii="Calibri" w:eastAsia="Calibri" w:hAnsi="Calibri" w:cs="Calibri"/>
+          <w:lang w:val="es-ES"/>
+        </w:rPr>
+        <w:t>PCs</w:t>
+      </w:r>
+      <w:proofErr w:type="spellEnd"/>
+      <w:r>
+        <w:rPr>
+          <w:rFonts w:ascii="Calibri" w:eastAsia="Calibri" w:hAnsi="Calibri" w:cs="Calibri"/>
+          <w:lang w:val="es-ES"/>
+        </w:rPr>
+        <w:t xml:space="preserve"> para</w:t>
+      </w:r>
+      <w:r>
+        <w:rPr>
+          <w:rFonts w:ascii="Calibri" w:eastAsia="Calibri" w:hAnsi="Calibri" w:cs="Calibri"/>
+          <w:lang w:val="es-ES"/>
+        </w:rPr>
+        <w:t xml:space="preserve"> </w:t>
+      </w:r>
+      <w:r>
+        <w:rPr>
+          <w:rFonts w:ascii="Calibri" w:eastAsia="Calibri" w:hAnsi="Calibri" w:cs="Calibri"/>
+          <w:lang w:val="es-ES"/>
+        </w:rPr>
+        <w:t xml:space="preserve">realizar las pruebas de rendimiento y plasmar su análisis en </w:t>
+      </w:r>
+      <w:proofErr w:type="spellStart"/>
+      <w:r>
+        <w:rPr>
+          <w:rFonts w:ascii="Calibri" w:eastAsia="Calibri" w:hAnsi="Calibri" w:cs="Calibri"/>
+          <w:lang w:val="es-ES"/>
+        </w:rPr>
+        <w:t>el</w:t>
+      </w:r>
+      <w:proofErr w:type="spellEnd"/>
+      <w:r>
+        <w:rPr>
+          <w:rFonts w:ascii="Calibri" w:eastAsia="Calibri" w:hAnsi="Calibri" w:cs="Calibri"/>
+          <w:lang w:val="es-ES"/>
+        </w:rPr>
+        <w:t xml:space="preserve"> documento, dicho documento </w:t>
+      </w:r>
+      <w:r>
+        <w:rPr>
+          <w:rFonts w:ascii="Calibri" w:eastAsia="Calibri" w:hAnsi="Calibri" w:cs="Calibri"/>
+          <w:lang w:val="es-ES"/>
+        </w:rPr>
+        <w:t>se incluye en este repositorio.</w:t>
       </w:r>
     </w:p>
     <w:p>
@@ -1144,13 +1512,7 @@
         <w:rPr>
           <w:lang w:val="en-US"/>
         </w:rPr>
-        <w:t>Produce an analysis report.</w:t>
-      </w:r>
-      <w:r>
-        <w:rPr>
-          <w:lang w:val="en-US"/>
-        </w:rPr>
-        <w:t xml:space="preserve"> </w:t>
+        <w:t xml:space="preserve">Produce an analysis report. </w:t>
       </w:r>
       <w:r>
         <w:rPr>
@@ -1181,21 +1543,23 @@
           <w:rFonts w:ascii="Calibri" w:eastAsia="Calibri" w:hAnsi="Calibri" w:cs="Calibri"/>
           <w:lang w:val="es-ES"/>
         </w:rPr>
-        <w:t xml:space="preserve">a generado </w:t>
-      </w:r>
-      <w:r>
-        <w:rPr>
-          <w:rFonts w:ascii="Calibri" w:eastAsia="Calibri" w:hAnsi="Calibri" w:cs="Calibri"/>
-          <w:lang w:val="es-ES"/>
-        </w:rPr>
-        <w:t>u</w:t>
-      </w:r>
-      <w:r>
-        <w:rPr>
-          <w:rFonts w:ascii="Calibri" w:eastAsia="Calibri" w:hAnsi="Calibri" w:cs="Calibri"/>
-          <w:lang w:val="es-ES"/>
-        </w:rPr>
-        <w:t>n informe analítico siguiendo las instrucciones facilitadas (ver documento final de testing incluido en repositorio).</w:t>
+        <w:t xml:space="preserve">a generado un informe analítico siguiendo las instrucciones facilitadas (ver documento final de </w:t>
+      </w:r>
+      <w:proofErr w:type="spellStart"/>
+      <w:r>
+        <w:rPr>
+          <w:rFonts w:ascii="Calibri" w:eastAsia="Calibri" w:hAnsi="Calibri" w:cs="Calibri"/>
+          <w:lang w:val="es-ES"/>
+        </w:rPr>
+        <w:t>testing</w:t>
+      </w:r>
+      <w:proofErr w:type="spellEnd"/>
+      <w:r>
+        <w:rPr>
+          <w:rFonts w:ascii="Calibri" w:eastAsia="Calibri" w:hAnsi="Calibri" w:cs="Calibri"/>
+          <w:lang w:val="es-ES"/>
+        </w:rPr>
+        <w:t xml:space="preserve"> incluido en repositorio).</w:t>
       </w:r>
     </w:p>
     <w:p>
@@ -1285,21 +1649,23 @@
           <w:rFonts w:ascii="Calibri" w:eastAsia="Calibri" w:hAnsi="Calibri" w:cs="Calibri"/>
           <w:lang w:val="es-ES"/>
         </w:rPr>
-        <w:t xml:space="preserve">a </w:t>
-      </w:r>
-      <w:r>
-        <w:rPr>
-          <w:rFonts w:ascii="Calibri" w:eastAsia="Calibri" w:hAnsi="Calibri" w:cs="Calibri"/>
-          <w:lang w:val="es-ES"/>
-        </w:rPr>
-        <w:t>planificado y ejecutado el informe de avance/progreso</w:t>
-      </w:r>
-      <w:r>
-        <w:rPr>
-          <w:rFonts w:ascii="Calibri" w:eastAsia="Calibri" w:hAnsi="Calibri" w:cs="Calibri"/>
-          <w:lang w:val="es-ES"/>
-        </w:rPr>
-        <w:t xml:space="preserve"> siguiendo las instrucciones facilitadas (ver documento final de testing incluido en repositorio).</w:t>
+        <w:t xml:space="preserve">a planificado y ejecutado el informe de avance/progreso siguiendo las instrucciones facilitadas (ver documento final de </w:t>
+      </w:r>
+      <w:proofErr w:type="spellStart"/>
+      <w:r>
+        <w:rPr>
+          <w:rFonts w:ascii="Calibri" w:eastAsia="Calibri" w:hAnsi="Calibri" w:cs="Calibri"/>
+          <w:lang w:val="es-ES"/>
+        </w:rPr>
+        <w:t>testing</w:t>
+      </w:r>
+      <w:proofErr w:type="spellEnd"/>
+      <w:r>
+        <w:rPr>
+          <w:rFonts w:ascii="Calibri" w:eastAsia="Calibri" w:hAnsi="Calibri" w:cs="Calibri"/>
+          <w:lang w:val="es-ES"/>
+        </w:rPr>
+        <w:t xml:space="preserve"> incluido en repositorio).</w:t>
       </w:r>
     </w:p>
     <w:p>
@@ -1323,7 +1689,23 @@
           <w:sz w:val="24"/>
           <w:szCs w:val="24"/>
         </w:rPr>
-        <w:t>-Documento 08 Annexes, de los contenidos de la plataforma virtual de esta asignatura.</w:t>
+        <w:t xml:space="preserve">-Documento 08 </w:t>
+      </w:r>
+      <w:proofErr w:type="spellStart"/>
+      <w:r>
+        <w:rPr>
+          <w:sz w:val="24"/>
+          <w:szCs w:val="24"/>
+        </w:rPr>
+        <w:t>Annexes</w:t>
+      </w:r>
+      <w:proofErr w:type="spellEnd"/>
+      <w:r>
+        <w:rPr>
+          <w:sz w:val="24"/>
+          <w:szCs w:val="24"/>
+        </w:rPr>
+        <w:t>, de los contenidos de la plataforma virtual de esta asignatura.</w:t>
       </w:r>
     </w:p>
     <w:sectPr>
@@ -1452,7 +1834,7 @@
         <w:sz w:val="18"/>
         <w:szCs w:val="18"/>
       </w:rPr>
-      <w:t>Grupo C1.027                                                                                                                    Sevilla 2</w:t>
+      <w:t xml:space="preserve">Grupo C1.027                                                        </w:t>
     </w:r>
     <w:r>
       <w:rPr>
@@ -1461,7 +1843,7 @@
         <w:sz w:val="18"/>
         <w:szCs w:val="18"/>
       </w:rPr>
-      <w:t>7</w:t>
+      <w:t xml:space="preserve">                                                            Sevilla 2</w:t>
     </w:r>
     <w:r>
       <w:rPr>
@@ -1470,7 +1852,7 @@
         <w:sz w:val="18"/>
         <w:szCs w:val="18"/>
       </w:rPr>
-      <w:t xml:space="preserve"> de </w:t>
+      <w:t>7</w:t>
     </w:r>
     <w:r>
       <w:rPr>
@@ -1479,8 +1861,19 @@
         <w:sz w:val="18"/>
         <w:szCs w:val="18"/>
       </w:rPr>
+      <w:t xml:space="preserve"> de </w:t>
+    </w:r>
+    <w:proofErr w:type="gramStart"/>
+    <w:r>
+      <w:rPr>
+        <w:b/>
+        <w:i/>
+        <w:sz w:val="18"/>
+        <w:szCs w:val="18"/>
+      </w:rPr>
       <w:t>Mayo</w:t>
     </w:r>
+    <w:proofErr w:type="gramEnd"/>
     <w:r>
       <w:rPr>
         <w:b/>

--- a/reports/Student#3/D04/Analysis Report - D04 - Student#3 - danalorrom1.docx
+++ b/reports/Student#3/D04/Analysis Report - D04 - Student#3 - danalorrom1.docx
@@ -1460,23 +1460,7 @@
           <w:rFonts w:ascii="Calibri" w:eastAsia="Calibri" w:hAnsi="Calibri" w:cs="Calibri"/>
           <w:lang w:val="es-ES"/>
         </w:rPr>
-        <w:t xml:space="preserve">realizar las pruebas de rendimiento y plasmar su análisis en </w:t>
-      </w:r>
-      <w:proofErr w:type="spellStart"/>
-      <w:r>
-        <w:rPr>
-          <w:rFonts w:ascii="Calibri" w:eastAsia="Calibri" w:hAnsi="Calibri" w:cs="Calibri"/>
-          <w:lang w:val="es-ES"/>
-        </w:rPr>
-        <w:t>el</w:t>
-      </w:r>
-      <w:proofErr w:type="spellEnd"/>
-      <w:r>
-        <w:rPr>
-          <w:rFonts w:ascii="Calibri" w:eastAsia="Calibri" w:hAnsi="Calibri" w:cs="Calibri"/>
-          <w:lang w:val="es-ES"/>
-        </w:rPr>
-        <w:t xml:space="preserve"> documento, dicho documento </w:t>
+        <w:t xml:space="preserve">realizar las pruebas de rendimiento y plasmar su análisis en el documento, dicho documento </w:t>
       </w:r>
       <w:r>
         <w:rPr>
@@ -1834,7 +1818,7 @@
         <w:sz w:val="18"/>
         <w:szCs w:val="18"/>
       </w:rPr>
-      <w:t xml:space="preserve">Grupo C1.027                                                        </w:t>
+      <w:t>Grupo C</w:t>
     </w:r>
     <w:r>
       <w:rPr>
@@ -1843,7 +1827,16 @@
         <w:sz w:val="18"/>
         <w:szCs w:val="18"/>
       </w:rPr>
-      <w:t xml:space="preserve">                                                            Sevilla 2</w:t>
+      <w:t>2</w:t>
+    </w:r>
+    <w:r>
+      <w:rPr>
+        <w:b/>
+        <w:i/>
+        <w:sz w:val="18"/>
+        <w:szCs w:val="18"/>
+      </w:rPr>
+      <w:t>.027                                                                                                                    Sevilla 2</w:t>
     </w:r>
     <w:r>
       <w:rPr>
